--- a/input/new_docx11/Заявление Антиплагиат +.docx
+++ b/input/new_docx11/Заявление Антиплагиат +.docx
@@ -1,6 +1,6 @@
 
 <file path=word/document.xml><?xml version="1.0" encoding="utf-8"?>
-<w:document xmlns:wpc="http://schemas.microsoft.com/office/word/2010/wordprocessingCanvas" xmlns:cx="http://schemas.microsoft.com/office/drawing/2014/chartex" xmlns:cx1="http://schemas.microsoft.com/office/drawing/2015/9/8/chartex" xmlns:cx2="http://schemas.microsoft.com/office/drawing/2015/10/21/chartex" xmlns:cx3="http://schemas.microsoft.com/office/drawing/2016/5/9/chartex" xmlns:cx4="http://schemas.microsoft.com/office/drawing/2016/5/10/chartex" xmlns:cx5="http://schemas.microsoft.com/office/drawing/2016/5/11/chartex" xmlns:cx6="http://schemas.microsoft.com/office/drawing/2016/5/12/chartex" xmlns:cx7="http://schemas.microsoft.com/office/drawing/2016/5/13/chartex" xmlns:cx8="http://schemas.microsoft.com/office/drawing/2016/5/14/chartex" xmlns:mc="http://schemas.openxmlformats.org/markup-compatibility/2006" xmlns:aink="http://schemas.microsoft.com/office/drawing/2016/ink" xmlns:am3d="http://schemas.microsoft.com/office/drawing/2017/model3d" xmlns:o="urn:schemas-microsoft-com:office:office" xmlns:r="http://schemas.openxmlformats.org/officeDocument/2006/relationships" xmlns:m="http://schemas.openxmlformats.org/officeDocument/2006/math" xmlns:v="urn:schemas-microsoft-com:vml" xmlns:wp14="http://schemas.microsoft.com/office/word/2010/wordprocessingDrawing" xmlns:wp="http://schemas.openxmlformats.org/drawingml/2006/wordprocessingDrawing" xmlns:w10="urn:schemas-microsoft-com:office:word" xmlns:w="http://schemas.openxmlformats.org/wordprocessingml/2006/main" xmlns:w14="http://schemas.microsoft.com/office/word/2010/wordml" xmlns:w15="http://schemas.microsoft.com/office/word/2012/wordml" xmlns:w16cid="http://schemas.microsoft.com/office/word/2016/wordml/cid" xmlns:w16se="http://schemas.microsoft.com/office/word/2015/wordml/symex" xmlns:wpg="http://schemas.microsoft.com/office/word/2010/wordprocessingGroup" xmlns:wpi="http://schemas.microsoft.com/office/word/2010/wordprocessingInk" xmlns:wne="http://schemas.microsoft.com/office/word/2006/wordml" xmlns:wps="http://schemas.microsoft.com/office/word/2010/wordprocessingShape" mc:Ignorable="w14 w15 w16se w16cid wp14">
+<w:document xmlns:wpc="http://schemas.microsoft.com/office/word/2010/wordprocessingCanvas" xmlns:cx="http://schemas.microsoft.com/office/drawing/2014/chartex" xmlns:cx1="http://schemas.microsoft.com/office/drawing/2015/9/8/chartex" xmlns:cx2="http://schemas.microsoft.com/office/drawing/2015/10/21/chartex" xmlns:cx3="http://schemas.microsoft.com/office/drawing/2016/5/9/chartex" xmlns:cx4="http://schemas.microsoft.com/office/drawing/2016/5/10/chartex" xmlns:cx5="http://schemas.microsoft.com/office/drawing/2016/5/11/chartex" xmlns:cx6="http://schemas.microsoft.com/office/drawing/2016/5/12/chartex" xmlns:cx7="http://schemas.microsoft.com/office/drawing/2016/5/13/chartex" xmlns:cx8="http://schemas.microsoft.com/office/drawing/2016/5/14/chartex" xmlns:mc="http://schemas.openxmlformats.org/markup-compatibility/2006" xmlns:aink="http://schemas.microsoft.com/office/drawing/2016/ink" xmlns:am3d="http://schemas.microsoft.com/office/drawing/2017/model3d" xmlns:o="urn:schemas-microsoft-com:office:office" xmlns:oel="http://schemas.microsoft.com/office/2019/extlst" xmlns:r="http://schemas.openxmlformats.org/officeDocument/2006/relationships" xmlns:m="http://schemas.openxmlformats.org/officeDocument/2006/math" xmlns:v="urn:schemas-microsoft-com:vml" xmlns:wp14="http://schemas.microsoft.com/office/word/2010/wordprocessingDrawing" xmlns:wp="http://schemas.openxmlformats.org/drawingml/2006/wordprocessingDrawing" xmlns:w10="urn:schemas-microsoft-com:office:word" xmlns:w="http://schemas.openxmlformats.org/wordprocessingml/2006/main" xmlns:w14="http://schemas.microsoft.com/office/word/2010/wordml" xmlns:w15="http://schemas.microsoft.com/office/word/2012/wordml" xmlns:w16cex="http://schemas.microsoft.com/office/word/2018/wordml/cex" xmlns:w16cid="http://schemas.microsoft.com/office/word/2016/wordml/cid" xmlns:w16="http://schemas.microsoft.com/office/word/2018/wordml" xmlns:w16sdtdh="http://schemas.microsoft.com/office/word/2020/wordml/sdtdatahash" xmlns:w16se="http://schemas.microsoft.com/office/word/2015/wordml/symex" xmlns:wpg="http://schemas.microsoft.com/office/word/2010/wordprocessingGroup" xmlns:wpi="http://schemas.microsoft.com/office/word/2010/wordprocessingInk" xmlns:wne="http://schemas.microsoft.com/office/word/2006/wordml" xmlns:wps="http://schemas.microsoft.com/office/word/2010/wordprocessingShape" mc:Ignorable="w14 w15 w16se w16cid w16 w16cex w16sdtdh wp14">
   <w:body>
     <w:p>
       <w:pPr>
@@ -43,22 +43,18 @@
           <w:lang w:eastAsia="ru-RU"/>
         </w:rPr>
       </w:pPr>
-      <w:proofErr w:type="gramStart"/>
       <w:r>
         <w:rPr>
           <w:lang w:eastAsia="ru-RU"/>
         </w:rPr>
         <w:t xml:space="preserve">{{ </w:t>
       </w:r>
-      <w:proofErr w:type="spellStart"/>
       <w:r>
         <w:rPr>
           <w:lang w:val="en-US" w:eastAsia="ru-RU"/>
         </w:rPr>
         <w:t>kafedraRP</w:t>
       </w:r>
-      <w:proofErr w:type="spellEnd"/>
-      <w:proofErr w:type="gramEnd"/>
       <w:r>
         <w:rPr>
           <w:lang w:eastAsia="ru-RU"/>
@@ -139,14 +135,12 @@
         </w:rPr>
         <w:br/>
       </w:r>
-      <w:proofErr w:type="gramStart"/>
       <w:r>
         <w:rPr>
           <w:u w:val="single"/>
         </w:rPr>
         <w:t xml:space="preserve">{{ </w:t>
       </w:r>
-      <w:proofErr w:type="spellStart"/>
       <w:r>
         <w:rPr>
           <w:u w:val="single"/>
@@ -154,8 +148,6 @@
         </w:rPr>
         <w:t>zavKaf</w:t>
       </w:r>
-      <w:proofErr w:type="spellEnd"/>
-      <w:proofErr w:type="gramEnd"/>
       <w:r>
         <w:rPr>
           <w:u w:val="single"/>
@@ -200,14 +192,12 @@
           <w:u w:val="single"/>
         </w:rPr>
       </w:pPr>
-      <w:proofErr w:type="gramStart"/>
       <w:r>
         <w:rPr>
           <w:u w:val="single"/>
         </w:rPr>
         <w:t xml:space="preserve">{{ </w:t>
       </w:r>
-      <w:proofErr w:type="spellStart"/>
       <w:r>
         <w:rPr>
           <w:u w:val="single"/>
@@ -215,8 +205,6 @@
         </w:rPr>
         <w:t>fioRP</w:t>
       </w:r>
-      <w:proofErr w:type="spellEnd"/>
-      <w:proofErr w:type="gramEnd"/>
       <w:r>
         <w:rPr>
           <w:u w:val="single"/>
@@ -261,7 +249,6 @@
       <w:r>
         <w:t xml:space="preserve"> </w:t>
       </w:r>
-      <w:proofErr w:type="gramStart"/>
       <w:r>
         <w:rPr>
           <w:u w:val="single"/>
@@ -275,7 +262,6 @@
         </w:rPr>
         <w:t>group</w:t>
       </w:r>
-      <w:proofErr w:type="gramEnd"/>
       <w:r>
         <w:rPr>
           <w:u w:val="single"/>
@@ -303,7 +289,6 @@
         </w:rPr>
         <w:t xml:space="preserve">{{ </w:t>
       </w:r>
-      <w:proofErr w:type="spellStart"/>
       <w:r>
         <w:rPr>
           <w:u w:val="single"/>
@@ -311,7 +296,6 @@
         </w:rPr>
         <w:t>naprPodg</w:t>
       </w:r>
-      <w:proofErr w:type="spellEnd"/>
       <w:r>
         <w:rPr>
           <w:u w:val="single"/>
@@ -432,19 +416,15 @@
         <w:spacing w:before="63"/>
         <w:jc w:val="center"/>
       </w:pPr>
-      <w:proofErr w:type="gramStart"/>
       <w:r>
         <w:t xml:space="preserve">{{ </w:t>
       </w:r>
-      <w:proofErr w:type="spellStart"/>
       <w:r>
         <w:rPr>
           <w:lang w:val="en-US"/>
         </w:rPr>
         <w:t>FIONauchRuk</w:t>
       </w:r>
-      <w:proofErr w:type="spellEnd"/>
-      <w:proofErr w:type="gramEnd"/>
       <w:r>
         <w:t xml:space="preserve"> }},</w:t>
       </w:r>
@@ -454,15 +434,16 @@
       <w:r>
         <w:t xml:space="preserve"> </w:t>
       </w:r>
-      <w:proofErr w:type="spellStart"/>
       <w:r>
         <w:rPr>
           <w:lang w:val="en-US"/>
         </w:rPr>
-        <w:t>doljNauchRuk</w:t>
-      </w:r>
-      <w:proofErr w:type="spellEnd"/>
-      <w:r>
+        <w:t>DoljNauchRuk</w:t>
+      </w:r>
+      <w:r>
+        <w:rPr>
+          <w:lang w:val="en-US"/>
+        </w:rPr>
         <w:t xml:space="preserve"> </w:t>
       </w:r>
       <w:r>
@@ -593,15 +574,7 @@
         <w:t xml:space="preserve"> </w:t>
       </w:r>
       <w:r>
-        <w:t>квалификационной работы с использованием системы «</w:t>
-      </w:r>
-      <w:proofErr w:type="spellStart"/>
-      <w:r>
-        <w:t>Антиплагиат.вуз</w:t>
-      </w:r>
-      <w:proofErr w:type="spellEnd"/>
-      <w:r>
-        <w:t>» ознакомлен:</w:t>
+        <w:t>квалификационной работы с использованием системы «Антиплагиат.вуз» ознакомлен:</w:t>
       </w:r>
     </w:p>
     <w:p>
@@ -641,15 +614,27 @@
         </w:rPr>
         <w:t>{{</w:t>
       </w:r>
-      <w:proofErr w:type="spellStart"/>
       <w:r>
         <w:rPr>
           <w:sz w:val="28"/>
           <w:lang w:val="en-US"/>
         </w:rPr>
+        <w:t xml:space="preserve"> </w:t>
+      </w:r>
+      <w:r>
+        <w:rPr>
+          <w:sz w:val="28"/>
+          <w:lang w:val="en-US"/>
+        </w:rPr>
         <w:t>initialStudent</w:t>
       </w:r>
-      <w:proofErr w:type="spellEnd"/>
+      <w:r>
+        <w:rPr>
+          <w:sz w:val="28"/>
+          <w:lang w:val="en-US"/>
+        </w:rPr>
+        <w:t xml:space="preserve"> </w:t>
+      </w:r>
       <w:r>
         <w:rPr>
           <w:sz w:val="28"/>
@@ -803,7 +788,7 @@
           </mc:Choice>
           <mc:Fallback>
             <w:pict>
-              <v:group w14:anchorId="690F2188" id="Group 6" o:spid="_x0000_s1026" style="width:98.05pt;height:.6pt;mso-position-horizontal-relative:char;mso-position-vertical-relative:line" coordsize="12452,76" o:gfxdata="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">
+              <v:group w14:anchorId="64EB5096" id="Group 6" o:spid="_x0000_s1026" style="width:98.05pt;height:.6pt;mso-position-horizontal-relative:char;mso-position-vertical-relative:line" coordsize="12452,76" o:gfxdata="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">
                 <v:shape id="Graphic 7" o:spid="_x0000_s1027" style="position:absolute;top:35;width:12452;height:13;visibility:visible;mso-wrap-style:square;v-text-anchor:top" coordsize="1245235,1270" o:gfxdata="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" path="m,l1244946,e" filled="f" strokeweight=".19811mm">
                   <v:path arrowok="t"/>
                 </v:shape>
@@ -903,7 +888,6 @@
         </w:rPr>
         <w:tab/>
       </w:r>
-      <w:proofErr w:type="gramStart"/>
       <w:r>
         <w:rPr>
           <w:spacing w:val="-10"/>
@@ -917,34 +901,31 @@
           <w:u w:val="single"/>
           <w:lang w:val="en-US"/>
         </w:rPr>
-        <w:t>{</w:t>
-      </w:r>
-      <w:proofErr w:type="gramEnd"/>
+        <w:t xml:space="preserve">{{ </w:t>
+      </w:r>
       <w:r>
         <w:rPr>
           <w:sz w:val="28"/>
           <w:u w:val="single"/>
           <w:lang w:val="en-US"/>
         </w:rPr>
-        <w:t xml:space="preserve">{ </w:t>
-      </w:r>
-      <w:proofErr w:type="spellStart"/>
+        <w:t>initialStudent</w:t>
+      </w:r>
       <w:r>
         <w:rPr>
           <w:sz w:val="28"/>
           <w:u w:val="single"/>
           <w:lang w:val="en-US"/>
         </w:rPr>
-        <w:t>initialStudent</w:t>
-      </w:r>
-      <w:proofErr w:type="spellEnd"/>
+        <w:t xml:space="preserve"> </w:t>
+      </w:r>
       <w:r>
         <w:rPr>
           <w:sz w:val="28"/>
           <w:u w:val="single"/>
           <w:lang w:val="en-US"/>
         </w:rPr>
-        <w:t xml:space="preserve"> }}</w:t>
+        <w:t>}}</w:t>
       </w:r>
       <w:r>
         <w:rPr>
@@ -1038,7 +1019,7 @@
           </mc:Choice>
           <mc:Fallback>
             <w:pict>
-              <v:group w14:anchorId="09F841D1" id="Group 6" o:spid="_x0000_s1026" style="width:98.05pt;height:.6pt;mso-position-horizontal-relative:char;mso-position-vertical-relative:line" coordsize="12452,76" o:gfxdata="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">
+              <v:group w14:anchorId="561C313D" id="Group 6" o:spid="_x0000_s1026" style="width:98.05pt;height:.6pt;mso-position-horizontal-relative:char;mso-position-vertical-relative:line" coordsize="12452,76" o:gfxdata="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">
                 <v:shape id="Graphic 7" o:spid="_x0000_s1027" style="position:absolute;top:35;width:12452;height:13;visibility:visible;mso-wrap-style:square;v-text-anchor:top" coordsize="1245235,1270" o:gfxdata="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" path="m,l1244946,e" filled="f" strokeweight=".19811mm">
                   <v:path arrowok="t"/>
                 </v:shape>
@@ -1182,15 +1163,21 @@
         </w:rPr>
         <w:t>initialStudent</w:t>
       </w:r>
-      <w:bookmarkStart w:id="0" w:name="_GoBack"/>
-      <w:bookmarkEnd w:id="0"/>
       <w:r>
         <w:rPr>
           <w:sz w:val="28"/>
           <w:u w:val="single"/>
           <w:lang w:val="en-US"/>
         </w:rPr>
-        <w:t xml:space="preserve"> }}</w:t>
+        <w:t xml:space="preserve"> </w:t>
+      </w:r>
+      <w:r>
+        <w:rPr>
+          <w:sz w:val="28"/>
+          <w:u w:val="single"/>
+          <w:lang w:val="en-US"/>
+        </w:rPr>
+        <w:t>}}</w:t>
       </w:r>
       <w:r>
         <w:rPr>
@@ -1284,7 +1271,7 @@
           </mc:Choice>
           <mc:Fallback>
             <w:pict>
-              <v:group w14:anchorId="4AEE0F18" id="Group 6" o:spid="_x0000_s1026" style="width:98.05pt;height:.6pt;mso-position-horizontal-relative:char;mso-position-vertical-relative:line" coordsize="12452,76" o:gfxdata="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">
+              <v:group w14:anchorId="2C06D260" id="Group 6" o:spid="_x0000_s1026" style="width:98.05pt;height:.6pt;mso-position-horizontal-relative:char;mso-position-vertical-relative:line" coordsize="12452,76" o:gfxdata="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">
                 <v:shape id="Graphic 7" o:spid="_x0000_s1027" style="position:absolute;top:35;width:12452;height:13;visibility:visible;mso-wrap-style:square;v-text-anchor:top" coordsize="1245235,1270" o:gfxdata="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" path="m,l1244946,e" filled="f" strokeweight=".19811mm">
                   <v:path arrowok="t"/>
                 </v:shape>
@@ -1363,7 +1350,7 @@
 </file>
 
 <file path=word/styles.xml><?xml version="1.0" encoding="utf-8"?>
-<w:styles xmlns:mc="http://schemas.openxmlformats.org/markup-compatibility/2006" xmlns:r="http://schemas.openxmlformats.org/officeDocument/2006/relationships" xmlns:w="http://schemas.openxmlformats.org/wordprocessingml/2006/main" xmlns:w14="http://schemas.microsoft.com/office/word/2010/wordml" xmlns:w15="http://schemas.microsoft.com/office/word/2012/wordml" xmlns:w16cid="http://schemas.microsoft.com/office/word/2016/wordml/cid" xmlns:w16se="http://schemas.microsoft.com/office/word/2015/wordml/symex" mc:Ignorable="w14 w15 w16se w16cid">
+<w:styles xmlns:mc="http://schemas.openxmlformats.org/markup-compatibility/2006" xmlns:r="http://schemas.openxmlformats.org/officeDocument/2006/relationships" xmlns:w="http://schemas.openxmlformats.org/wordprocessingml/2006/main" xmlns:w14="http://schemas.microsoft.com/office/word/2010/wordml" xmlns:w15="http://schemas.microsoft.com/office/word/2012/wordml" xmlns:w16cex="http://schemas.microsoft.com/office/word/2018/wordml/cex" xmlns:w16cid="http://schemas.microsoft.com/office/word/2016/wordml/cid" xmlns:w16="http://schemas.microsoft.com/office/word/2018/wordml" xmlns:w16sdtdh="http://schemas.microsoft.com/office/word/2020/wordml/sdtdatahash" xmlns:w16se="http://schemas.microsoft.com/office/word/2015/wordml/symex" mc:Ignorable="w14 w15 w16se w16cid w16 w16cex w16sdtdh">
   <w:docDefaults>
     <w:rPrDefault>
       <w:rPr>
@@ -1381,7 +1368,7 @@
       </w:pPr>
     </w:pPrDefault>
   </w:docDefaults>
-  <w:latentStyles w:defLockedState="0" w:defUIPriority="99" w:defSemiHidden="0" w:defUnhideWhenUsed="0" w:defQFormat="0" w:count="375">
+  <w:latentStyles w:defLockedState="0" w:defUIPriority="99" w:defSemiHidden="0" w:defUnhideWhenUsed="0" w:defQFormat="0" w:count="376">
     <w:lsdException w:name="Normal" w:uiPriority="0" w:qFormat="1"/>
     <w:lsdException w:name="heading 1" w:uiPriority="9" w:qFormat="1"/>
     <w:lsdException w:name="heading 2" w:semiHidden="1" w:uiPriority="9" w:unhideWhenUsed="1" w:qFormat="1"/>
@@ -1757,6 +1744,7 @@
     <w:lsdException w:name="Smart Hyperlink" w:semiHidden="1" w:unhideWhenUsed="1"/>
     <w:lsdException w:name="Hashtag" w:semiHidden="1" w:unhideWhenUsed="1"/>
     <w:lsdException w:name="Unresolved Mention" w:semiHidden="1" w:unhideWhenUsed="1"/>
+    <w:lsdException w:name="Smart Link" w:semiHidden="1" w:unhideWhenUsed="1"/>
   </w:latentStyles>
   <w:style w:type="paragraph" w:default="1" w:styleId="a">
     <w:name w:val="Normal"/>
@@ -1770,7 +1758,6 @@
   <w:style w:type="character" w:default="1" w:styleId="a0">
     <w:name w:val="Default Paragraph Font"/>
     <w:uiPriority w:val="1"/>
-    <w:semiHidden/>
     <w:unhideWhenUsed/>
   </w:style>
   <w:style w:type="table" w:default="1" w:styleId="a1">

--- a/input/new_docx11/Заявление Антиплагиат +.docx
+++ b/input/new_docx11/Заявление Антиплагиат +.docx
@@ -1,6 +1,6 @@
 
 <file path=word/document.xml><?xml version="1.0" encoding="utf-8"?>
-<w:document xmlns:wpc="http://schemas.microsoft.com/office/word/2010/wordprocessingCanvas" xmlns:cx="http://schemas.microsoft.com/office/drawing/2014/chartex" xmlns:cx1="http://schemas.microsoft.com/office/drawing/2015/9/8/chartex" xmlns:cx2="http://schemas.microsoft.com/office/drawing/2015/10/21/chartex" xmlns:cx3="http://schemas.microsoft.com/office/drawing/2016/5/9/chartex" xmlns:cx4="http://schemas.microsoft.com/office/drawing/2016/5/10/chartex" xmlns:cx5="http://schemas.microsoft.com/office/drawing/2016/5/11/chartex" xmlns:cx6="http://schemas.microsoft.com/office/drawing/2016/5/12/chartex" xmlns:cx7="http://schemas.microsoft.com/office/drawing/2016/5/13/chartex" xmlns:cx8="http://schemas.microsoft.com/office/drawing/2016/5/14/chartex" xmlns:mc="http://schemas.openxmlformats.org/markup-compatibility/2006" xmlns:aink="http://schemas.microsoft.com/office/drawing/2016/ink" xmlns:am3d="http://schemas.microsoft.com/office/drawing/2017/model3d" xmlns:o="urn:schemas-microsoft-com:office:office" xmlns:oel="http://schemas.microsoft.com/office/2019/extlst" xmlns:r="http://schemas.openxmlformats.org/officeDocument/2006/relationships" xmlns:m="http://schemas.openxmlformats.org/officeDocument/2006/math" xmlns:v="urn:schemas-microsoft-com:vml" xmlns:wp14="http://schemas.microsoft.com/office/word/2010/wordprocessingDrawing" xmlns:wp="http://schemas.openxmlformats.org/drawingml/2006/wordprocessingDrawing" xmlns:w10="urn:schemas-microsoft-com:office:word" xmlns:w="http://schemas.openxmlformats.org/wordprocessingml/2006/main" xmlns:w14="http://schemas.microsoft.com/office/word/2010/wordml" xmlns:w15="http://schemas.microsoft.com/office/word/2012/wordml" xmlns:w16cex="http://schemas.microsoft.com/office/word/2018/wordml/cex" xmlns:w16cid="http://schemas.microsoft.com/office/word/2016/wordml/cid" xmlns:w16="http://schemas.microsoft.com/office/word/2018/wordml" xmlns:w16sdtdh="http://schemas.microsoft.com/office/word/2020/wordml/sdtdatahash" xmlns:w16se="http://schemas.microsoft.com/office/word/2015/wordml/symex" xmlns:wpg="http://schemas.microsoft.com/office/word/2010/wordprocessingGroup" xmlns:wpi="http://schemas.microsoft.com/office/word/2010/wordprocessingInk" xmlns:wne="http://schemas.microsoft.com/office/word/2006/wordml" xmlns:wps="http://schemas.microsoft.com/office/word/2010/wordprocessingShape" mc:Ignorable="w14 w15 w16se w16cid w16 w16cex w16sdtdh wp14">
+<w:document xmlns:wpc="http://schemas.microsoft.com/office/word/2010/wordprocessingCanvas" xmlns:cx="http://schemas.microsoft.com/office/drawing/2014/chartex" xmlns:cx1="http://schemas.microsoft.com/office/drawing/2015/9/8/chartex" xmlns:cx2="http://schemas.microsoft.com/office/drawing/2015/10/21/chartex" xmlns:cx3="http://schemas.microsoft.com/office/drawing/2016/5/9/chartex" xmlns:cx4="http://schemas.microsoft.com/office/drawing/2016/5/10/chartex" xmlns:cx5="http://schemas.microsoft.com/office/drawing/2016/5/11/chartex" xmlns:cx6="http://schemas.microsoft.com/office/drawing/2016/5/12/chartex" xmlns:cx7="http://schemas.microsoft.com/office/drawing/2016/5/13/chartex" xmlns:cx8="http://schemas.microsoft.com/office/drawing/2016/5/14/chartex" xmlns:mc="http://schemas.openxmlformats.org/markup-compatibility/2006" xmlns:aink="http://schemas.microsoft.com/office/drawing/2016/ink" xmlns:am3d="http://schemas.microsoft.com/office/drawing/2017/model3d" xmlns:o="urn:schemas-microsoft-com:office:office" xmlns:r="http://schemas.openxmlformats.org/officeDocument/2006/relationships" xmlns:m="http://schemas.openxmlformats.org/officeDocument/2006/math" xmlns:v="urn:schemas-microsoft-com:vml" xmlns:wp14="http://schemas.microsoft.com/office/word/2010/wordprocessingDrawing" xmlns:wp="http://schemas.openxmlformats.org/drawingml/2006/wordprocessingDrawing" xmlns:w10="urn:schemas-microsoft-com:office:word" xmlns:w="http://schemas.openxmlformats.org/wordprocessingml/2006/main" xmlns:w14="http://schemas.microsoft.com/office/word/2010/wordml" xmlns:w15="http://schemas.microsoft.com/office/word/2012/wordml" xmlns:w16cid="http://schemas.microsoft.com/office/word/2016/wordml/cid" xmlns:w16se="http://schemas.microsoft.com/office/word/2015/wordml/symex" xmlns:wpg="http://schemas.microsoft.com/office/word/2010/wordprocessingGroup" xmlns:wpi="http://schemas.microsoft.com/office/word/2010/wordprocessingInk" xmlns:wne="http://schemas.microsoft.com/office/word/2006/wordml" xmlns:wps="http://schemas.microsoft.com/office/word/2010/wordprocessingShape" mc:Ignorable="w14 w15 w16se w16cid wp14">
   <w:body>
     <w:p>
       <w:pPr>
@@ -43,18 +43,22 @@
           <w:lang w:eastAsia="ru-RU"/>
         </w:rPr>
       </w:pPr>
+      <w:proofErr w:type="gramStart"/>
       <w:r>
         <w:rPr>
           <w:lang w:eastAsia="ru-RU"/>
         </w:rPr>
         <w:t xml:space="preserve">{{ </w:t>
       </w:r>
+      <w:proofErr w:type="spellStart"/>
       <w:r>
         <w:rPr>
           <w:lang w:val="en-US" w:eastAsia="ru-RU"/>
         </w:rPr>
         <w:t>kafedraRP</w:t>
       </w:r>
+      <w:proofErr w:type="spellEnd"/>
+      <w:proofErr w:type="gramEnd"/>
       <w:r>
         <w:rPr>
           <w:lang w:eastAsia="ru-RU"/>
@@ -135,12 +139,14 @@
         </w:rPr>
         <w:br/>
       </w:r>
+      <w:proofErr w:type="gramStart"/>
       <w:r>
         <w:rPr>
           <w:u w:val="single"/>
         </w:rPr>
         <w:t xml:space="preserve">{{ </w:t>
       </w:r>
+      <w:proofErr w:type="spellStart"/>
       <w:r>
         <w:rPr>
           <w:u w:val="single"/>
@@ -148,6 +154,8 @@
         </w:rPr>
         <w:t>zavKaf</w:t>
       </w:r>
+      <w:proofErr w:type="spellEnd"/>
+      <w:proofErr w:type="gramEnd"/>
       <w:r>
         <w:rPr>
           <w:u w:val="single"/>
@@ -192,12 +200,14 @@
           <w:u w:val="single"/>
         </w:rPr>
       </w:pPr>
+      <w:proofErr w:type="gramStart"/>
       <w:r>
         <w:rPr>
           <w:u w:val="single"/>
         </w:rPr>
         <w:t xml:space="preserve">{{ </w:t>
       </w:r>
+      <w:proofErr w:type="spellStart"/>
       <w:r>
         <w:rPr>
           <w:u w:val="single"/>
@@ -205,6 +215,8 @@
         </w:rPr>
         <w:t>fioRP</w:t>
       </w:r>
+      <w:proofErr w:type="spellEnd"/>
+      <w:proofErr w:type="gramEnd"/>
       <w:r>
         <w:rPr>
           <w:u w:val="single"/>
@@ -249,6 +261,7 @@
       <w:r>
         <w:t xml:space="preserve"> </w:t>
       </w:r>
+      <w:proofErr w:type="gramStart"/>
       <w:r>
         <w:rPr>
           <w:u w:val="single"/>
@@ -262,6 +275,7 @@
         </w:rPr>
         <w:t>group</w:t>
       </w:r>
+      <w:proofErr w:type="gramEnd"/>
       <w:r>
         <w:rPr>
           <w:u w:val="single"/>
@@ -289,6 +303,7 @@
         </w:rPr>
         <w:t xml:space="preserve">{{ </w:t>
       </w:r>
+      <w:proofErr w:type="spellStart"/>
       <w:r>
         <w:rPr>
           <w:u w:val="single"/>
@@ -296,6 +311,7 @@
         </w:rPr>
         <w:t>naprPodg</w:t>
       </w:r>
+      <w:proofErr w:type="spellEnd"/>
       <w:r>
         <w:rPr>
           <w:u w:val="single"/>
@@ -419,12 +435,14 @@
       <w:r>
         <w:t xml:space="preserve">{{ </w:t>
       </w:r>
+      <w:proofErr w:type="spellStart"/>
       <w:r>
         <w:rPr>
           <w:lang w:val="en-US"/>
         </w:rPr>
         <w:t>FIONauchRuk</w:t>
       </w:r>
+      <w:proofErr w:type="spellEnd"/>
       <w:r>
         <w:t xml:space="preserve"> }},</w:t>
       </w:r>
@@ -434,6 +452,7 @@
       <w:r>
         <w:t xml:space="preserve"> </w:t>
       </w:r>
+      <w:proofErr w:type="spellStart"/>
       <w:r>
         <w:rPr>
           <w:lang w:val="en-US"/>
@@ -444,6 +463,12 @@
         <w:rPr>
           <w:lang w:val="en-US"/>
         </w:rPr>
+        <w:t>|lc</w:t>
+      </w:r>
+      <w:bookmarkStart w:id="0" w:name="_GoBack"/>
+      <w:bookmarkEnd w:id="0"/>
+      <w:proofErr w:type="spellEnd"/>
+      <w:r>
         <w:t xml:space="preserve"> </w:t>
       </w:r>
       <w:r>
@@ -574,7 +599,15 @@
         <w:t xml:space="preserve"> </w:t>
       </w:r>
       <w:r>
-        <w:t>квалификационной работы с использованием системы «Антиплагиат.вуз» ознакомлен:</w:t>
+        <w:t>квалификационной работы с использованием системы «</w:t>
+      </w:r>
+      <w:proofErr w:type="spellStart"/>
+      <w:r>
+        <w:t>Антиплагиат.вуз</w:t>
+      </w:r>
+      <w:proofErr w:type="spellEnd"/>
+      <w:r>
+        <w:t>» ознакомлен:</w:t>
       </w:r>
     </w:p>
     <w:p>
@@ -600,6 +633,7 @@
         </w:rPr>
         <w:tab/>
       </w:r>
+      <w:proofErr w:type="gramStart"/>
       <w:r>
         <w:rPr>
           <w:spacing w:val="-10"/>
@@ -612,22 +646,32 @@
           <w:sz w:val="28"/>
           <w:lang w:val="en-US"/>
         </w:rPr>
-        <w:t>{{</w:t>
-      </w:r>
+        <w:t>{</w:t>
+      </w:r>
+      <w:proofErr w:type="gramEnd"/>
       <w:r>
         <w:rPr>
           <w:sz w:val="28"/>
           <w:lang w:val="en-US"/>
         </w:rPr>
-        <w:t xml:space="preserve"> </w:t>
+        <w:t>{</w:t>
       </w:r>
       <w:r>
         <w:rPr>
           <w:sz w:val="28"/>
           <w:lang w:val="en-US"/>
         </w:rPr>
+        <w:t xml:space="preserve"> </w:t>
+      </w:r>
+      <w:proofErr w:type="spellStart"/>
+      <w:r>
+        <w:rPr>
+          <w:sz w:val="28"/>
+          <w:lang w:val="en-US"/>
+        </w:rPr>
         <w:t>initialStudent</w:t>
       </w:r>
+      <w:proofErr w:type="spellEnd"/>
       <w:r>
         <w:rPr>
           <w:sz w:val="28"/>
@@ -788,7 +832,7 @@
           </mc:Choice>
           <mc:Fallback>
             <w:pict>
-              <v:group w14:anchorId="64EB5096" id="Group 6" o:spid="_x0000_s1026" style="width:98.05pt;height:.6pt;mso-position-horizontal-relative:char;mso-position-vertical-relative:line" coordsize="12452,76" o:gfxdata="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">
+              <v:group w14:anchorId="69828853" id="Group 6" o:spid="_x0000_s1026" style="width:98.05pt;height:.6pt;mso-position-horizontal-relative:char;mso-position-vertical-relative:line" coordsize="12452,76" o:gfxdata="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">
                 <v:shape id="Graphic 7" o:spid="_x0000_s1027" style="position:absolute;top:35;width:12452;height:13;visibility:visible;mso-wrap-style:square;v-text-anchor:top" coordsize="1245235,1270" o:gfxdata="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" path="m,l1244946,e" filled="f" strokeweight=".19811mm">
                   <v:path arrowok="t"/>
                 </v:shape>
@@ -888,6 +932,7 @@
         </w:rPr>
         <w:tab/>
       </w:r>
+      <w:proofErr w:type="gramStart"/>
       <w:r>
         <w:rPr>
           <w:spacing w:val="-10"/>
@@ -901,16 +946,27 @@
           <w:u w:val="single"/>
           <w:lang w:val="en-US"/>
         </w:rPr>
-        <w:t xml:space="preserve">{{ </w:t>
-      </w:r>
+        <w:t>{</w:t>
+      </w:r>
+      <w:proofErr w:type="gramEnd"/>
       <w:r>
         <w:rPr>
           <w:sz w:val="28"/>
           <w:u w:val="single"/>
           <w:lang w:val="en-US"/>
         </w:rPr>
+        <w:t xml:space="preserve">{ </w:t>
+      </w:r>
+      <w:proofErr w:type="spellStart"/>
+      <w:r>
+        <w:rPr>
+          <w:sz w:val="28"/>
+          <w:u w:val="single"/>
+          <w:lang w:val="en-US"/>
+        </w:rPr>
         <w:t>initialStudent</w:t>
       </w:r>
+      <w:proofErr w:type="spellEnd"/>
       <w:r>
         <w:rPr>
           <w:sz w:val="28"/>
@@ -1019,7 +1075,7 @@
           </mc:Choice>
           <mc:Fallback>
             <w:pict>
-              <v:group w14:anchorId="561C313D" id="Group 6" o:spid="_x0000_s1026" style="width:98.05pt;height:.6pt;mso-position-horizontal-relative:char;mso-position-vertical-relative:line" coordsize="12452,76" o:gfxdata="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">
+              <v:group w14:anchorId="1B2AE6EC" id="Group 6" o:spid="_x0000_s1026" style="width:98.05pt;height:.6pt;mso-position-horizontal-relative:char;mso-position-vertical-relative:line" coordsize="12452,76" o:gfxdata="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">
                 <v:shape id="Graphic 7" o:spid="_x0000_s1027" style="position:absolute;top:35;width:12452;height:13;visibility:visible;mso-wrap-style:square;v-text-anchor:top" coordsize="1245235,1270" o:gfxdata="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" path="m,l1244946,e" filled="f" strokeweight=".19811mm">
                   <v:path arrowok="t"/>
                 </v:shape>
@@ -1140,6 +1196,7 @@
         </w:rPr>
         <w:tab/>
       </w:r>
+      <w:proofErr w:type="gramStart"/>
       <w:r>
         <w:rPr>
           <w:spacing w:val="-10"/>
@@ -1153,16 +1210,27 @@
           <w:u w:val="single"/>
           <w:lang w:val="en-US"/>
         </w:rPr>
-        <w:t xml:space="preserve">{{ </w:t>
-      </w:r>
+        <w:t>{</w:t>
+      </w:r>
+      <w:proofErr w:type="gramEnd"/>
       <w:r>
         <w:rPr>
           <w:sz w:val="28"/>
           <w:u w:val="single"/>
           <w:lang w:val="en-US"/>
         </w:rPr>
+        <w:t xml:space="preserve">{ </w:t>
+      </w:r>
+      <w:proofErr w:type="spellStart"/>
+      <w:r>
+        <w:rPr>
+          <w:sz w:val="28"/>
+          <w:u w:val="single"/>
+          <w:lang w:val="en-US"/>
+        </w:rPr>
         <w:t>initialStudent</w:t>
       </w:r>
+      <w:proofErr w:type="spellEnd"/>
       <w:r>
         <w:rPr>
           <w:sz w:val="28"/>
@@ -1271,7 +1339,7 @@
           </mc:Choice>
           <mc:Fallback>
             <w:pict>
-              <v:group w14:anchorId="2C06D260" id="Group 6" o:spid="_x0000_s1026" style="width:98.05pt;height:.6pt;mso-position-horizontal-relative:char;mso-position-vertical-relative:line" coordsize="12452,76" o:gfxdata="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">
+              <v:group w14:anchorId="7A48348A" id="Group 6" o:spid="_x0000_s1026" style="width:98.05pt;height:.6pt;mso-position-horizontal-relative:char;mso-position-vertical-relative:line" coordsize="12452,76" o:gfxdata="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">
                 <v:shape id="Graphic 7" o:spid="_x0000_s1027" style="position:absolute;top:35;width:12452;height:13;visibility:visible;mso-wrap-style:square;v-text-anchor:top" coordsize="1245235,1270" o:gfxdata="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" path="m,l1244946,e" filled="f" strokeweight=".19811mm">
                   <v:path arrowok="t"/>
                 </v:shape>
@@ -1350,7 +1418,7 @@
 </file>
 
 <file path=word/styles.xml><?xml version="1.0" encoding="utf-8"?>
-<w:styles xmlns:mc="http://schemas.openxmlformats.org/markup-compatibility/2006" xmlns:r="http://schemas.openxmlformats.org/officeDocument/2006/relationships" xmlns:w="http://schemas.openxmlformats.org/wordprocessingml/2006/main" xmlns:w14="http://schemas.microsoft.com/office/word/2010/wordml" xmlns:w15="http://schemas.microsoft.com/office/word/2012/wordml" xmlns:w16cex="http://schemas.microsoft.com/office/word/2018/wordml/cex" xmlns:w16cid="http://schemas.microsoft.com/office/word/2016/wordml/cid" xmlns:w16="http://schemas.microsoft.com/office/word/2018/wordml" xmlns:w16sdtdh="http://schemas.microsoft.com/office/word/2020/wordml/sdtdatahash" xmlns:w16se="http://schemas.microsoft.com/office/word/2015/wordml/symex" mc:Ignorable="w14 w15 w16se w16cid w16 w16cex w16sdtdh">
+<w:styles xmlns:mc="http://schemas.openxmlformats.org/markup-compatibility/2006" xmlns:r="http://schemas.openxmlformats.org/officeDocument/2006/relationships" xmlns:w="http://schemas.openxmlformats.org/wordprocessingml/2006/main" xmlns:w14="http://schemas.microsoft.com/office/word/2010/wordml" xmlns:w15="http://schemas.microsoft.com/office/word/2012/wordml" xmlns:w16cid="http://schemas.microsoft.com/office/word/2016/wordml/cid" xmlns:w16se="http://schemas.microsoft.com/office/word/2015/wordml/symex" mc:Ignorable="w14 w15 w16se w16cid">
   <w:docDefaults>
     <w:rPrDefault>
       <w:rPr>
@@ -1368,7 +1436,7 @@
       </w:pPr>
     </w:pPrDefault>
   </w:docDefaults>
-  <w:latentStyles w:defLockedState="0" w:defUIPriority="99" w:defSemiHidden="0" w:defUnhideWhenUsed="0" w:defQFormat="0" w:count="376">
+  <w:latentStyles w:defLockedState="0" w:defUIPriority="99" w:defSemiHidden="0" w:defUnhideWhenUsed="0" w:defQFormat="0" w:count="375">
     <w:lsdException w:name="Normal" w:uiPriority="0" w:qFormat="1"/>
     <w:lsdException w:name="heading 1" w:uiPriority="9" w:qFormat="1"/>
     <w:lsdException w:name="heading 2" w:semiHidden="1" w:uiPriority="9" w:unhideWhenUsed="1" w:qFormat="1"/>
@@ -1744,7 +1812,6 @@
     <w:lsdException w:name="Smart Hyperlink" w:semiHidden="1" w:unhideWhenUsed="1"/>
     <w:lsdException w:name="Hashtag" w:semiHidden="1" w:unhideWhenUsed="1"/>
     <w:lsdException w:name="Unresolved Mention" w:semiHidden="1" w:unhideWhenUsed="1"/>
-    <w:lsdException w:name="Smart Link" w:semiHidden="1" w:unhideWhenUsed="1"/>
   </w:latentStyles>
   <w:style w:type="paragraph" w:default="1" w:styleId="a">
     <w:name w:val="Normal"/>
@@ -1758,6 +1825,7 @@
   <w:style w:type="character" w:default="1" w:styleId="a0">
     <w:name w:val="Default Paragraph Font"/>
     <w:uiPriority w:val="1"/>
+    <w:semiHidden/>
     <w:unhideWhenUsed/>
   </w:style>
   <w:style w:type="table" w:default="1" w:styleId="a1">

--- a/input/new_docx11/Заявление Антиплагиат +.docx
+++ b/input/new_docx11/Заявление Антиплагиат +.docx
@@ -1,6 +1,6 @@
 
 <file path=word/document.xml><?xml version="1.0" encoding="utf-8"?>
-<w:document xmlns:wpc="http://schemas.microsoft.com/office/word/2010/wordprocessingCanvas" xmlns:cx="http://schemas.microsoft.com/office/drawing/2014/chartex" xmlns:cx1="http://schemas.microsoft.com/office/drawing/2015/9/8/chartex" xmlns:cx2="http://schemas.microsoft.com/office/drawing/2015/10/21/chartex" xmlns:cx3="http://schemas.microsoft.com/office/drawing/2016/5/9/chartex" xmlns:cx4="http://schemas.microsoft.com/office/drawing/2016/5/10/chartex" xmlns:cx5="http://schemas.microsoft.com/office/drawing/2016/5/11/chartex" xmlns:cx6="http://schemas.microsoft.com/office/drawing/2016/5/12/chartex" xmlns:cx7="http://schemas.microsoft.com/office/drawing/2016/5/13/chartex" xmlns:cx8="http://schemas.microsoft.com/office/drawing/2016/5/14/chartex" xmlns:mc="http://schemas.openxmlformats.org/markup-compatibility/2006" xmlns:aink="http://schemas.microsoft.com/office/drawing/2016/ink" xmlns:am3d="http://schemas.microsoft.com/office/drawing/2017/model3d" xmlns:o="urn:schemas-microsoft-com:office:office" xmlns:r="http://schemas.openxmlformats.org/officeDocument/2006/relationships" xmlns:m="http://schemas.openxmlformats.org/officeDocument/2006/math" xmlns:v="urn:schemas-microsoft-com:vml" xmlns:wp14="http://schemas.microsoft.com/office/word/2010/wordprocessingDrawing" xmlns:wp="http://schemas.openxmlformats.org/drawingml/2006/wordprocessingDrawing" xmlns:w10="urn:schemas-microsoft-com:office:word" xmlns:w="http://schemas.openxmlformats.org/wordprocessingml/2006/main" xmlns:w14="http://schemas.microsoft.com/office/word/2010/wordml" xmlns:w15="http://schemas.microsoft.com/office/word/2012/wordml" xmlns:w16cid="http://schemas.microsoft.com/office/word/2016/wordml/cid" xmlns:w16se="http://schemas.microsoft.com/office/word/2015/wordml/symex" xmlns:wpg="http://schemas.microsoft.com/office/word/2010/wordprocessingGroup" xmlns:wpi="http://schemas.microsoft.com/office/word/2010/wordprocessingInk" xmlns:wne="http://schemas.microsoft.com/office/word/2006/wordml" xmlns:wps="http://schemas.microsoft.com/office/word/2010/wordprocessingShape" mc:Ignorable="w14 w15 w16se w16cid wp14">
+<w:document xmlns:wpc="http://schemas.microsoft.com/office/word/2010/wordprocessingCanvas" xmlns:cx="http://schemas.microsoft.com/office/drawing/2014/chartex" xmlns:cx1="http://schemas.microsoft.com/office/drawing/2015/9/8/chartex" xmlns:cx2="http://schemas.microsoft.com/office/drawing/2015/10/21/chartex" xmlns:cx3="http://schemas.microsoft.com/office/drawing/2016/5/9/chartex" xmlns:cx4="http://schemas.microsoft.com/office/drawing/2016/5/10/chartex" xmlns:cx5="http://schemas.microsoft.com/office/drawing/2016/5/11/chartex" xmlns:cx6="http://schemas.microsoft.com/office/drawing/2016/5/12/chartex" xmlns:cx7="http://schemas.microsoft.com/office/drawing/2016/5/13/chartex" xmlns:cx8="http://schemas.microsoft.com/office/drawing/2016/5/14/chartex" xmlns:mc="http://schemas.openxmlformats.org/markup-compatibility/2006" xmlns:aink="http://schemas.microsoft.com/office/drawing/2016/ink" xmlns:am3d="http://schemas.microsoft.com/office/drawing/2017/model3d" xmlns:o="urn:schemas-microsoft-com:office:office" xmlns:oel="http://schemas.microsoft.com/office/2019/extlst" xmlns:r="http://schemas.openxmlformats.org/officeDocument/2006/relationships" xmlns:m="http://schemas.openxmlformats.org/officeDocument/2006/math" xmlns:v="urn:schemas-microsoft-com:vml" xmlns:wp14="http://schemas.microsoft.com/office/word/2010/wordprocessingDrawing" xmlns:wp="http://schemas.openxmlformats.org/drawingml/2006/wordprocessingDrawing" xmlns:w10="urn:schemas-microsoft-com:office:word" xmlns:w="http://schemas.openxmlformats.org/wordprocessingml/2006/main" xmlns:w14="http://schemas.microsoft.com/office/word/2010/wordml" xmlns:w15="http://schemas.microsoft.com/office/word/2012/wordml" xmlns:w16cex="http://schemas.microsoft.com/office/word/2018/wordml/cex" xmlns:w16cid="http://schemas.microsoft.com/office/word/2016/wordml/cid" xmlns:w16="http://schemas.microsoft.com/office/word/2018/wordml" xmlns:w16sdtdh="http://schemas.microsoft.com/office/word/2020/wordml/sdtdatahash" xmlns:w16se="http://schemas.microsoft.com/office/word/2015/wordml/symex" xmlns:wpg="http://schemas.microsoft.com/office/word/2010/wordprocessingGroup" xmlns:wpi="http://schemas.microsoft.com/office/word/2010/wordprocessingInk" xmlns:wne="http://schemas.microsoft.com/office/word/2006/wordml" xmlns:wps="http://schemas.microsoft.com/office/word/2010/wordprocessingShape" mc:Ignorable="w14 w15 w16se w16cid w16 w16cex w16sdtdh wp14">
   <w:body>
     <w:p>
       <w:pPr>
@@ -53,9 +53,9 @@
       <w:proofErr w:type="spellStart"/>
       <w:r>
         <w:rPr>
-          <w:lang w:val="en-US" w:eastAsia="ru-RU"/>
-        </w:rPr>
-        <w:t>kafedraRP</w:t>
+          <w:lang w:eastAsia="ru-RU"/>
+        </w:rPr>
+        <w:t>kafedraName</w:t>
       </w:r>
       <w:proofErr w:type="spellEnd"/>
       <w:proofErr w:type="gramEnd"/>
@@ -431,47 +431,88 @@
         <w:pStyle w:val="a3"/>
         <w:spacing w:before="63"/>
         <w:jc w:val="center"/>
-      </w:pPr>
-      <w:r>
+        <w:rPr>
+          <w:sz w:val="24"/>
+          <w:szCs w:val="24"/>
+        </w:rPr>
+      </w:pPr>
+      <w:proofErr w:type="gramStart"/>
+      <w:r>
+        <w:rPr>
+          <w:sz w:val="24"/>
+          <w:szCs w:val="24"/>
+        </w:rPr>
         <w:t xml:space="preserve">{{ </w:t>
       </w:r>
       <w:proofErr w:type="spellStart"/>
       <w:r>
         <w:rPr>
+          <w:sz w:val="24"/>
+          <w:szCs w:val="24"/>
           <w:lang w:val="en-US"/>
         </w:rPr>
         <w:t>FIONauchRuk</w:t>
       </w:r>
       <w:proofErr w:type="spellEnd"/>
-      <w:r>
+      <w:proofErr w:type="gramEnd"/>
+      <w:r>
+        <w:rPr>
+          <w:sz w:val="24"/>
+          <w:szCs w:val="24"/>
+        </w:rPr>
         <w:t xml:space="preserve"> }},</w:t>
       </w:r>
       <w:r>
+        <w:rPr>
+          <w:sz w:val="24"/>
+          <w:szCs w:val="24"/>
+        </w:rPr>
         <w:t xml:space="preserve"> {{</w:t>
       </w:r>
       <w:r>
+        <w:rPr>
+          <w:sz w:val="24"/>
+          <w:szCs w:val="24"/>
+        </w:rPr>
         <w:t xml:space="preserve"> </w:t>
       </w:r>
       <w:proofErr w:type="spellStart"/>
       <w:r>
         <w:rPr>
+          <w:sz w:val="24"/>
+          <w:szCs w:val="24"/>
           <w:lang w:val="en-US"/>
         </w:rPr>
         <w:t>DoljNauchRuk</w:t>
       </w:r>
-      <w:r>
-        <w:rPr>
-          <w:lang w:val="en-US"/>
-        </w:rPr>
-        <w:t>|lc</w:t>
-      </w:r>
-      <w:bookmarkStart w:id="0" w:name="_GoBack"/>
-      <w:bookmarkEnd w:id="0"/>
       <w:proofErr w:type="spellEnd"/>
       <w:r>
-        <w:t xml:space="preserve"> </w:t>
-      </w:r>
-      <w:r>
+        <w:rPr>
+          <w:sz w:val="24"/>
+          <w:szCs w:val="24"/>
+        </w:rPr>
+        <w:t>|</w:t>
+      </w:r>
+      <w:r>
+        <w:rPr>
+          <w:sz w:val="24"/>
+          <w:szCs w:val="24"/>
+          <w:lang w:val="en-US"/>
+        </w:rPr>
+        <w:t>lc</w:t>
+      </w:r>
+      <w:r>
+        <w:rPr>
+          <w:sz w:val="24"/>
+          <w:szCs w:val="24"/>
+        </w:rPr>
+        <w:t xml:space="preserve"> </w:t>
+      </w:r>
+      <w:r>
+        <w:rPr>
+          <w:sz w:val="24"/>
+          <w:szCs w:val="24"/>
+        </w:rPr>
         <w:t>}}</w:t>
       </w:r>
     </w:p>
@@ -622,8 +663,10 @@
           <w:tab w:val="left" w:pos="5004"/>
         </w:tabs>
         <w:ind w:left="102"/>
+        <w:jc w:val="both"/>
         <w:rPr>
           <w:sz w:val="28"/>
+          <w:lang w:val="en-US"/>
         </w:rPr>
       </w:pPr>
       <w:r>
@@ -643,7 +686,8 @@
       </w:r>
       <w:r>
         <w:rPr>
-          <w:sz w:val="28"/>
+          <w:sz w:val="24"/>
+          <w:szCs w:val="20"/>
           <w:lang w:val="en-US"/>
         </w:rPr>
         <w:t>{</w:t>
@@ -651,14 +695,16 @@
       <w:proofErr w:type="gramEnd"/>
       <w:r>
         <w:rPr>
-          <w:sz w:val="28"/>
+          <w:sz w:val="24"/>
+          <w:szCs w:val="20"/>
           <w:lang w:val="en-US"/>
         </w:rPr>
         <w:t>{</w:t>
       </w:r>
       <w:r>
         <w:rPr>
-          <w:sz w:val="28"/>
+          <w:sz w:val="24"/>
+          <w:szCs w:val="20"/>
           <w:lang w:val="en-US"/>
         </w:rPr>
         <w:t xml:space="preserve"> </w:t>
@@ -666,7 +712,8 @@
       <w:proofErr w:type="spellStart"/>
       <w:r>
         <w:rPr>
-          <w:sz w:val="28"/>
+          <w:sz w:val="24"/>
+          <w:szCs w:val="20"/>
           <w:lang w:val="en-US"/>
         </w:rPr>
         <w:t>initialStudent</w:t>
@@ -674,77 +721,125 @@
       <w:proofErr w:type="spellEnd"/>
       <w:r>
         <w:rPr>
-          <w:sz w:val="28"/>
-          <w:lang w:val="en-US"/>
-        </w:rPr>
-        <w:t xml:space="preserve"> </w:t>
-      </w:r>
-      <w:r>
-        <w:rPr>
-          <w:sz w:val="28"/>
+          <w:sz w:val="24"/>
+          <w:szCs w:val="20"/>
+          <w:lang w:val="en-US"/>
+        </w:rPr>
+        <w:t xml:space="preserve"> </w:t>
+      </w:r>
+      <w:r>
+        <w:rPr>
+          <w:sz w:val="24"/>
+          <w:szCs w:val="20"/>
           <w:lang w:val="en-US"/>
         </w:rPr>
         <w:t>}}</w:t>
       </w:r>
       <w:r>
         <w:rPr>
-          <w:sz w:val="28"/>
-        </w:rPr>
-        <w:t xml:space="preserve"> </w:t>
-      </w:r>
-      <w:r>
-        <w:rPr>
-          <w:sz w:val="28"/>
+          <w:sz w:val="24"/>
+          <w:szCs w:val="20"/>
+        </w:rPr>
+        <w:t xml:space="preserve"> </w:t>
+      </w:r>
+      <w:r>
+        <w:rPr>
+          <w:sz w:val="24"/>
+          <w:szCs w:val="20"/>
         </w:rPr>
         <w:t xml:space="preserve">   </w:t>
       </w:r>
       <w:r>
         <w:rPr>
-          <w:sz w:val="28"/>
-        </w:rPr>
-        <w:t xml:space="preserve"> </w:t>
-      </w:r>
-      <w:r>
-        <w:rPr>
-          <w:sz w:val="28"/>
+          <w:sz w:val="24"/>
+          <w:szCs w:val="20"/>
+        </w:rPr>
+        <w:t xml:space="preserve"> </w:t>
+      </w:r>
+      <w:r>
+        <w:rPr>
+          <w:sz w:val="24"/>
+          <w:szCs w:val="20"/>
         </w:rPr>
         <w:t xml:space="preserve">     </w:t>
       </w:r>
       <w:r>
         <w:rPr>
-          <w:sz w:val="28"/>
+          <w:sz w:val="24"/>
+          <w:szCs w:val="20"/>
         </w:rPr>
         <w:t xml:space="preserve">   </w:t>
       </w:r>
       <w:r>
         <w:rPr>
-          <w:sz w:val="28"/>
-        </w:rPr>
-        <w:t xml:space="preserve"> </w:t>
-      </w:r>
-      <w:r>
-        <w:rPr>
-          <w:sz w:val="28"/>
+          <w:sz w:val="24"/>
+          <w:szCs w:val="20"/>
+        </w:rPr>
+        <w:t xml:space="preserve"> </w:t>
+      </w:r>
+      <w:r>
+        <w:rPr>
+          <w:sz w:val="24"/>
+          <w:szCs w:val="20"/>
         </w:rPr>
         <w:t xml:space="preserve">    </w:t>
       </w:r>
       <w:r>
         <w:rPr>
-          <w:sz w:val="28"/>
+          <w:sz w:val="24"/>
+          <w:szCs w:val="20"/>
         </w:rPr>
         <w:t xml:space="preserve">       </w:t>
       </w:r>
       <w:r>
         <w:rPr>
-          <w:sz w:val="28"/>
-        </w:rPr>
-        <w:t xml:space="preserve"> </w:t>
-      </w:r>
-      <w:r>
-        <w:rPr>
-          <w:sz w:val="28"/>
+          <w:sz w:val="24"/>
+          <w:szCs w:val="20"/>
+        </w:rPr>
+        <w:t xml:space="preserve"> </w:t>
+      </w:r>
+      <w:r>
+        <w:rPr>
+          <w:sz w:val="24"/>
+          <w:szCs w:val="20"/>
         </w:rPr>
         <w:t xml:space="preserve">  </w:t>
+      </w:r>
+      <w:r>
+        <w:rPr>
+          <w:sz w:val="24"/>
+          <w:szCs w:val="20"/>
+        </w:rPr>
+        <w:tab/>
+      </w:r>
+      <w:r>
+        <w:rPr>
+          <w:sz w:val="24"/>
+          <w:szCs w:val="20"/>
+        </w:rPr>
+        <w:tab/>
+      </w:r>
+      <w:r>
+        <w:rPr>
+          <w:sz w:val="24"/>
+          <w:szCs w:val="20"/>
+        </w:rPr>
+        <w:tab/>
+      </w:r>
+      <w:r>
+        <w:rPr>
+          <w:sz w:val="24"/>
+          <w:szCs w:val="20"/>
+        </w:rPr>
+        <w:tab/>
+      </w:r>
+      <w:r>
+        <w:rPr>
+          <w:sz w:val="24"/>
+          <w:szCs w:val="20"/>
+          <w:lang w:val="en-US"/>
+        </w:rPr>
+        <w:t>{{ Date }}</w:t>
       </w:r>
     </w:p>
     <w:p>
@@ -832,7 +927,7 @@
           </mc:Choice>
           <mc:Fallback>
             <w:pict>
-              <v:group w14:anchorId="69828853" id="Group 6" o:spid="_x0000_s1026" style="width:98.05pt;height:.6pt;mso-position-horizontal-relative:char;mso-position-vertical-relative:line" coordsize="12452,76" o:gfxdata="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">
+              <v:group w14:anchorId="2FFC1943" id="Group 6" o:spid="_x0000_s1026" style="width:98.05pt;height:.6pt;mso-position-horizontal-relative:char;mso-position-vertical-relative:line" coordsize="12452,76" o:gfxdata="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">
                 <v:shape id="Graphic 7" o:spid="_x0000_s1027" style="position:absolute;top:35;width:12452;height:13;visibility:visible;mso-wrap-style:square;v-text-anchor:top" coordsize="1245235,1270" o:gfxdata="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" path="m,l1244946,e" filled="f" strokeweight=".19811mm">
                   <v:path arrowok="t"/>
                 </v:shape>
@@ -921,8 +1016,10 @@
           <w:tab w:val="left" w:pos="5004"/>
         </w:tabs>
         <w:ind w:left="102"/>
+        <w:jc w:val="both"/>
         <w:rPr>
           <w:sz w:val="28"/>
+          <w:lang w:val="en-US"/>
         </w:rPr>
       </w:pPr>
       <w:r>
@@ -942,52 +1039,91 @@
       </w:r>
       <w:r>
         <w:rPr>
+          <w:sz w:val="24"/>
+          <w:szCs w:val="20"/>
+          <w:u w:val="single"/>
+          <w:lang w:val="en-US"/>
+        </w:rPr>
+        <w:t>{</w:t>
+      </w:r>
+      <w:proofErr w:type="gramEnd"/>
+      <w:r>
+        <w:rPr>
+          <w:sz w:val="24"/>
+          <w:szCs w:val="20"/>
+          <w:u w:val="single"/>
+          <w:lang w:val="en-US"/>
+        </w:rPr>
+        <w:t xml:space="preserve">{ </w:t>
+      </w:r>
+      <w:proofErr w:type="spellStart"/>
+      <w:r>
+        <w:rPr>
+          <w:sz w:val="24"/>
+          <w:szCs w:val="20"/>
+          <w:u w:val="single"/>
+          <w:lang w:val="en-US"/>
+        </w:rPr>
+        <w:t>initialStudent</w:t>
+      </w:r>
+      <w:proofErr w:type="spellEnd"/>
+      <w:r>
+        <w:rPr>
+          <w:sz w:val="24"/>
+          <w:szCs w:val="20"/>
+          <w:u w:val="single"/>
+          <w:lang w:val="en-US"/>
+        </w:rPr>
+        <w:t xml:space="preserve"> </w:t>
+      </w:r>
+      <w:r>
+        <w:rPr>
+          <w:sz w:val="24"/>
+          <w:szCs w:val="20"/>
+          <w:u w:val="single"/>
+          <w:lang w:val="en-US"/>
+        </w:rPr>
+        <w:t>}}</w:t>
+      </w:r>
+      <w:r>
+        <w:rPr>
+          <w:sz w:val="24"/>
+          <w:szCs w:val="20"/>
+        </w:rPr>
+        <w:t xml:space="preserve">                            </w:t>
+      </w:r>
+      <w:r>
+        <w:rPr>
           <w:sz w:val="28"/>
-          <w:u w:val="single"/>
-          <w:lang w:val="en-US"/>
-        </w:rPr>
-        <w:t>{</w:t>
-      </w:r>
-      <w:proofErr w:type="gramEnd"/>
+          <w:lang w:val="en-US"/>
+        </w:rPr>
+        <w:tab/>
+      </w:r>
       <w:r>
         <w:rPr>
           <w:sz w:val="28"/>
-          <w:u w:val="single"/>
-          <w:lang w:val="en-US"/>
-        </w:rPr>
-        <w:t xml:space="preserve">{ </w:t>
-      </w:r>
-      <w:proofErr w:type="spellStart"/>
+        </w:rPr>
+        <w:tab/>
+      </w:r>
       <w:r>
         <w:rPr>
           <w:sz w:val="28"/>
-          <w:u w:val="single"/>
-          <w:lang w:val="en-US"/>
-        </w:rPr>
-        <w:t>initialStudent</w:t>
-      </w:r>
-      <w:proofErr w:type="spellEnd"/>
+        </w:rPr>
+        <w:tab/>
+      </w:r>
       <w:r>
         <w:rPr>
           <w:sz w:val="28"/>
-          <w:u w:val="single"/>
-          <w:lang w:val="en-US"/>
-        </w:rPr>
-        <w:t xml:space="preserve"> </w:t>
-      </w:r>
-      <w:r>
-        <w:rPr>
-          <w:sz w:val="28"/>
-          <w:u w:val="single"/>
-          <w:lang w:val="en-US"/>
-        </w:rPr>
-        <w:t>}}</w:t>
-      </w:r>
-      <w:r>
-        <w:rPr>
-          <w:sz w:val="28"/>
-        </w:rPr>
-        <w:t xml:space="preserve">                            </w:t>
+        </w:rPr>
+        <w:tab/>
+      </w:r>
+      <w:r>
+        <w:rPr>
+          <w:sz w:val="24"/>
+          <w:szCs w:val="20"/>
+          <w:lang w:val="en-US"/>
+        </w:rPr>
+        <w:t>{{ Date }}</w:t>
       </w:r>
     </w:p>
     <w:p>
@@ -1075,7 +1211,7 @@
           </mc:Choice>
           <mc:Fallback>
             <w:pict>
-              <v:group w14:anchorId="1B2AE6EC" id="Group 6" o:spid="_x0000_s1026" style="width:98.05pt;height:.6pt;mso-position-horizontal-relative:char;mso-position-vertical-relative:line" coordsize="12452,76" o:gfxdata="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">
+              <v:group w14:anchorId="5D555736" id="Group 6" o:spid="_x0000_s1026" style="width:98.05pt;height:.6pt;mso-position-horizontal-relative:char;mso-position-vertical-relative:line" coordsize="12452,76" o:gfxdata="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">
                 <v:shape id="Graphic 7" o:spid="_x0000_s1027" style="position:absolute;top:35;width:12452;height:13;visibility:visible;mso-wrap-style:square;v-text-anchor:top" coordsize="1245235,1270" o:gfxdata="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" path="m,l1244946,e" filled="f" strokeweight=".19811mm">
                   <v:path arrowok="t"/>
                 </v:shape>
@@ -1185,8 +1321,10 @@
           <w:tab w:val="left" w:pos="5004"/>
         </w:tabs>
         <w:ind w:left="102"/>
+        <w:jc w:val="both"/>
         <w:rPr>
           <w:sz w:val="28"/>
+          <w:lang w:val="en-US"/>
         </w:rPr>
       </w:pPr>
       <w:r>
@@ -1206,52 +1344,91 @@
       </w:r>
       <w:r>
         <w:rPr>
+          <w:sz w:val="24"/>
+          <w:szCs w:val="20"/>
+          <w:u w:val="single"/>
+          <w:lang w:val="en-US"/>
+        </w:rPr>
+        <w:t>{</w:t>
+      </w:r>
+      <w:proofErr w:type="gramEnd"/>
+      <w:r>
+        <w:rPr>
+          <w:sz w:val="24"/>
+          <w:szCs w:val="20"/>
+          <w:u w:val="single"/>
+          <w:lang w:val="en-US"/>
+        </w:rPr>
+        <w:t xml:space="preserve">{ </w:t>
+      </w:r>
+      <w:proofErr w:type="spellStart"/>
+      <w:r>
+        <w:rPr>
+          <w:sz w:val="24"/>
+          <w:szCs w:val="20"/>
+          <w:u w:val="single"/>
+          <w:lang w:val="en-US"/>
+        </w:rPr>
+        <w:t>initialStudent</w:t>
+      </w:r>
+      <w:proofErr w:type="spellEnd"/>
+      <w:r>
+        <w:rPr>
+          <w:sz w:val="24"/>
+          <w:szCs w:val="20"/>
+          <w:u w:val="single"/>
+          <w:lang w:val="en-US"/>
+        </w:rPr>
+        <w:t xml:space="preserve"> </w:t>
+      </w:r>
+      <w:r>
+        <w:rPr>
+          <w:sz w:val="24"/>
+          <w:szCs w:val="20"/>
+          <w:u w:val="single"/>
+          <w:lang w:val="en-US"/>
+        </w:rPr>
+        <w:t>}}</w:t>
+      </w:r>
+      <w:r>
+        <w:rPr>
+          <w:sz w:val="24"/>
+          <w:szCs w:val="20"/>
+        </w:rPr>
+        <w:t xml:space="preserve">                            </w:t>
+      </w:r>
+      <w:r>
+        <w:rPr>
           <w:sz w:val="28"/>
-          <w:u w:val="single"/>
-          <w:lang w:val="en-US"/>
-        </w:rPr>
-        <w:t>{</w:t>
-      </w:r>
-      <w:proofErr w:type="gramEnd"/>
+          <w:lang w:val="en-US"/>
+        </w:rPr>
+        <w:tab/>
+      </w:r>
       <w:r>
         <w:rPr>
           <w:sz w:val="28"/>
-          <w:u w:val="single"/>
-          <w:lang w:val="en-US"/>
-        </w:rPr>
-        <w:t xml:space="preserve">{ </w:t>
-      </w:r>
-      <w:proofErr w:type="spellStart"/>
+        </w:rPr>
+        <w:tab/>
+      </w:r>
       <w:r>
         <w:rPr>
           <w:sz w:val="28"/>
-          <w:u w:val="single"/>
-          <w:lang w:val="en-US"/>
-        </w:rPr>
-        <w:t>initialStudent</w:t>
-      </w:r>
-      <w:proofErr w:type="spellEnd"/>
+        </w:rPr>
+        <w:tab/>
+      </w:r>
       <w:r>
         <w:rPr>
           <w:sz w:val="28"/>
-          <w:u w:val="single"/>
-          <w:lang w:val="en-US"/>
-        </w:rPr>
-        <w:t xml:space="preserve"> </w:t>
-      </w:r>
-      <w:r>
-        <w:rPr>
-          <w:sz w:val="28"/>
-          <w:u w:val="single"/>
-          <w:lang w:val="en-US"/>
-        </w:rPr>
-        <w:t>}}</w:t>
-      </w:r>
-      <w:r>
-        <w:rPr>
-          <w:sz w:val="28"/>
-        </w:rPr>
-        <w:t xml:space="preserve">                            </w:t>
+        </w:rPr>
+        <w:tab/>
+      </w:r>
+      <w:r>
+        <w:rPr>
+          <w:sz w:val="24"/>
+          <w:szCs w:val="20"/>
+          <w:lang w:val="en-US"/>
+        </w:rPr>
+        <w:t>{{ Date }}</w:t>
       </w:r>
     </w:p>
     <w:p>
@@ -1339,7 +1516,7 @@
           </mc:Choice>
           <mc:Fallback>
             <w:pict>
-              <v:group w14:anchorId="7A48348A" id="Group 6" o:spid="_x0000_s1026" style="width:98.05pt;height:.6pt;mso-position-horizontal-relative:char;mso-position-vertical-relative:line" coordsize="12452,76" o:gfxdata="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">
+              <v:group w14:anchorId="693B93B4" id="Group 6" o:spid="_x0000_s1026" style="width:98.05pt;height:.6pt;mso-position-horizontal-relative:char;mso-position-vertical-relative:line" coordsize="12452,76" o:gfxdata="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">
                 <v:shape id="Graphic 7" o:spid="_x0000_s1027" style="position:absolute;top:35;width:12452;height:13;visibility:visible;mso-wrap-style:square;v-text-anchor:top" coordsize="1245235,1270" o:gfxdata="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" path="m,l1244946,e" filled="f" strokeweight=".19811mm">
                   <v:path arrowok="t"/>
                 </v:shape>
@@ -1418,7 +1595,7 @@
 </file>
 
 <file path=word/styles.xml><?xml version="1.0" encoding="utf-8"?>
-<w:styles xmlns:mc="http://schemas.openxmlformats.org/markup-compatibility/2006" xmlns:r="http://schemas.openxmlformats.org/officeDocument/2006/relationships" xmlns:w="http://schemas.openxmlformats.org/wordprocessingml/2006/main" xmlns:w14="http://schemas.microsoft.com/office/word/2010/wordml" xmlns:w15="http://schemas.microsoft.com/office/word/2012/wordml" xmlns:w16cid="http://schemas.microsoft.com/office/word/2016/wordml/cid" xmlns:w16se="http://schemas.microsoft.com/office/word/2015/wordml/symex" mc:Ignorable="w14 w15 w16se w16cid">
+<w:styles xmlns:mc="http://schemas.openxmlformats.org/markup-compatibility/2006" xmlns:r="http://schemas.openxmlformats.org/officeDocument/2006/relationships" xmlns:w="http://schemas.openxmlformats.org/wordprocessingml/2006/main" xmlns:w14="http://schemas.microsoft.com/office/word/2010/wordml" xmlns:w15="http://schemas.microsoft.com/office/word/2012/wordml" xmlns:w16cex="http://schemas.microsoft.com/office/word/2018/wordml/cex" xmlns:w16cid="http://schemas.microsoft.com/office/word/2016/wordml/cid" xmlns:w16="http://schemas.microsoft.com/office/word/2018/wordml" xmlns:w16sdtdh="http://schemas.microsoft.com/office/word/2020/wordml/sdtdatahash" xmlns:w16se="http://schemas.microsoft.com/office/word/2015/wordml/symex" mc:Ignorable="w14 w15 w16se w16cid w16 w16cex w16sdtdh">
   <w:docDefaults>
     <w:rPrDefault>
       <w:rPr>
@@ -1436,7 +1613,7 @@
       </w:pPr>
     </w:pPrDefault>
   </w:docDefaults>
-  <w:latentStyles w:defLockedState="0" w:defUIPriority="99" w:defSemiHidden="0" w:defUnhideWhenUsed="0" w:defQFormat="0" w:count="375">
+  <w:latentStyles w:defLockedState="0" w:defUIPriority="99" w:defSemiHidden="0" w:defUnhideWhenUsed="0" w:defQFormat="0" w:count="376">
     <w:lsdException w:name="Normal" w:uiPriority="0" w:qFormat="1"/>
     <w:lsdException w:name="heading 1" w:uiPriority="9" w:qFormat="1"/>
     <w:lsdException w:name="heading 2" w:semiHidden="1" w:uiPriority="9" w:unhideWhenUsed="1" w:qFormat="1"/>
@@ -1812,6 +1989,7 @@
     <w:lsdException w:name="Smart Hyperlink" w:semiHidden="1" w:unhideWhenUsed="1"/>
     <w:lsdException w:name="Hashtag" w:semiHidden="1" w:unhideWhenUsed="1"/>
     <w:lsdException w:name="Unresolved Mention" w:semiHidden="1" w:unhideWhenUsed="1"/>
+    <w:lsdException w:name="Smart Link" w:semiHidden="1" w:unhideWhenUsed="1"/>
   </w:latentStyles>
   <w:style w:type="paragraph" w:default="1" w:styleId="a">
     <w:name w:val="Normal"/>

--- a/input/new_docx11/Заявление Антиплагиат +.docx
+++ b/input/new_docx11/Заявление Антиплагиат +.docx
@@ -1,6 +1,6 @@
 
 <file path=word/document.xml><?xml version="1.0" encoding="utf-8"?>
-<w:document xmlns:wpc="http://schemas.microsoft.com/office/word/2010/wordprocessingCanvas" xmlns:cx="http://schemas.microsoft.com/office/drawing/2014/chartex" xmlns:cx1="http://schemas.microsoft.com/office/drawing/2015/9/8/chartex" xmlns:cx2="http://schemas.microsoft.com/office/drawing/2015/10/21/chartex" xmlns:cx3="http://schemas.microsoft.com/office/drawing/2016/5/9/chartex" xmlns:cx4="http://schemas.microsoft.com/office/drawing/2016/5/10/chartex" xmlns:cx5="http://schemas.microsoft.com/office/drawing/2016/5/11/chartex" xmlns:cx6="http://schemas.microsoft.com/office/drawing/2016/5/12/chartex" xmlns:cx7="http://schemas.microsoft.com/office/drawing/2016/5/13/chartex" xmlns:cx8="http://schemas.microsoft.com/office/drawing/2016/5/14/chartex" xmlns:mc="http://schemas.openxmlformats.org/markup-compatibility/2006" xmlns:aink="http://schemas.microsoft.com/office/drawing/2016/ink" xmlns:am3d="http://schemas.microsoft.com/office/drawing/2017/model3d" xmlns:o="urn:schemas-microsoft-com:office:office" xmlns:oel="http://schemas.microsoft.com/office/2019/extlst" xmlns:r="http://schemas.openxmlformats.org/officeDocument/2006/relationships" xmlns:m="http://schemas.openxmlformats.org/officeDocument/2006/math" xmlns:v="urn:schemas-microsoft-com:vml" xmlns:wp14="http://schemas.microsoft.com/office/word/2010/wordprocessingDrawing" xmlns:wp="http://schemas.openxmlformats.org/drawingml/2006/wordprocessingDrawing" xmlns:w10="urn:schemas-microsoft-com:office:word" xmlns:w="http://schemas.openxmlformats.org/wordprocessingml/2006/main" xmlns:w14="http://schemas.microsoft.com/office/word/2010/wordml" xmlns:w15="http://schemas.microsoft.com/office/word/2012/wordml" xmlns:w16cex="http://schemas.microsoft.com/office/word/2018/wordml/cex" xmlns:w16cid="http://schemas.microsoft.com/office/word/2016/wordml/cid" xmlns:w16="http://schemas.microsoft.com/office/word/2018/wordml" xmlns:w16sdtdh="http://schemas.microsoft.com/office/word/2020/wordml/sdtdatahash" xmlns:w16se="http://schemas.microsoft.com/office/word/2015/wordml/symex" xmlns:wpg="http://schemas.microsoft.com/office/word/2010/wordprocessingGroup" xmlns:wpi="http://schemas.microsoft.com/office/word/2010/wordprocessingInk" xmlns:wne="http://schemas.microsoft.com/office/word/2006/wordml" xmlns:wps="http://schemas.microsoft.com/office/word/2010/wordprocessingShape" mc:Ignorable="w14 w15 w16se w16cid w16 w16cex w16sdtdh wp14">
+<w:document xmlns:wpc="http://schemas.microsoft.com/office/word/2010/wordprocessingCanvas" xmlns:cx="http://schemas.microsoft.com/office/drawing/2014/chartex" xmlns:cx1="http://schemas.microsoft.com/office/drawing/2015/9/8/chartex" xmlns:cx2="http://schemas.microsoft.com/office/drawing/2015/10/21/chartex" xmlns:cx3="http://schemas.microsoft.com/office/drawing/2016/5/9/chartex" xmlns:cx4="http://schemas.microsoft.com/office/drawing/2016/5/10/chartex" xmlns:cx5="http://schemas.microsoft.com/office/drawing/2016/5/11/chartex" xmlns:cx6="http://schemas.microsoft.com/office/drawing/2016/5/12/chartex" xmlns:cx7="http://schemas.microsoft.com/office/drawing/2016/5/13/chartex" xmlns:cx8="http://schemas.microsoft.com/office/drawing/2016/5/14/chartex" xmlns:mc="http://schemas.openxmlformats.org/markup-compatibility/2006" xmlns:aink="http://schemas.microsoft.com/office/drawing/2016/ink" xmlns:am3d="http://schemas.microsoft.com/office/drawing/2017/model3d" xmlns:o="urn:schemas-microsoft-com:office:office" xmlns:r="http://schemas.openxmlformats.org/officeDocument/2006/relationships" xmlns:m="http://schemas.openxmlformats.org/officeDocument/2006/math" xmlns:v="urn:schemas-microsoft-com:vml" xmlns:wp14="http://schemas.microsoft.com/office/word/2010/wordprocessingDrawing" xmlns:wp="http://schemas.openxmlformats.org/drawingml/2006/wordprocessingDrawing" xmlns:w10="urn:schemas-microsoft-com:office:word" xmlns:w="http://schemas.openxmlformats.org/wordprocessingml/2006/main" xmlns:w14="http://schemas.microsoft.com/office/word/2010/wordml" xmlns:w15="http://schemas.microsoft.com/office/word/2012/wordml" xmlns:w16cid="http://schemas.microsoft.com/office/word/2016/wordml/cid" xmlns:w16se="http://schemas.microsoft.com/office/word/2015/wordml/symex" xmlns:wpg="http://schemas.microsoft.com/office/word/2010/wordprocessingGroup" xmlns:wpi="http://schemas.microsoft.com/office/word/2010/wordprocessingInk" xmlns:wne="http://schemas.microsoft.com/office/word/2006/wordml" xmlns:wps="http://schemas.microsoft.com/office/word/2010/wordprocessingShape" mc:Ignorable="w14 w15 w16se w16cid wp14">
   <w:body>
     <w:p>
       <w:pPr>
@@ -139,7 +139,6 @@
         </w:rPr>
         <w:br/>
       </w:r>
-      <w:proofErr w:type="gramStart"/>
       <w:r>
         <w:rPr>
           <w:u w:val="single"/>
@@ -152,15 +151,23 @@
           <w:u w:val="single"/>
           <w:lang w:val="en-US"/>
         </w:rPr>
-        <w:t>zavKaf</w:t>
+        <w:t>zavKafRP</w:t>
       </w:r>
       <w:proofErr w:type="spellEnd"/>
-      <w:proofErr w:type="gramEnd"/>
-      <w:r>
-        <w:rPr>
-          <w:u w:val="single"/>
-        </w:rPr>
-        <w:t xml:space="preserve"> }}</w:t>
+      <w:r>
+        <w:rPr>
+          <w:u w:val="single"/>
+          <w:lang w:val="en-US"/>
+        </w:rPr>
+        <w:t xml:space="preserve"> </w:t>
+      </w:r>
+      <w:bookmarkStart w:id="0" w:name="_GoBack"/>
+      <w:bookmarkEnd w:id="0"/>
+      <w:r>
+        <w:rPr>
+          <w:u w:val="single"/>
+        </w:rPr>
+        <w:t>}}</w:t>
       </w:r>
     </w:p>
     <w:p>
@@ -493,6 +500,7 @@
         </w:rPr>
         <w:t>|</w:t>
       </w:r>
+      <w:proofErr w:type="spellStart"/>
       <w:r>
         <w:rPr>
           <w:sz w:val="24"/>
@@ -501,6 +509,7 @@
         </w:rPr>
         <w:t>lc</w:t>
       </w:r>
+      <w:proofErr w:type="spellEnd"/>
       <w:r>
         <w:rPr>
           <w:sz w:val="24"/>
@@ -927,7 +936,7 @@
           </mc:Choice>
           <mc:Fallback>
             <w:pict>
-              <v:group w14:anchorId="2FFC1943" id="Group 6" o:spid="_x0000_s1026" style="width:98.05pt;height:.6pt;mso-position-horizontal-relative:char;mso-position-vertical-relative:line" coordsize="12452,76" o:gfxdata="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">
+              <v:group w14:anchorId="224775DC" id="Group 6" o:spid="_x0000_s1026" style="width:98.05pt;height:.6pt;mso-position-horizontal-relative:char;mso-position-vertical-relative:line" coordsize="12452,76" o:gfxdata="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">
                 <v:shape id="Graphic 7" o:spid="_x0000_s1027" style="position:absolute;top:35;width:12452;height:13;visibility:visible;mso-wrap-style:square;v-text-anchor:top" coordsize="1245235,1270" o:gfxdata="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" path="m,l1244946,e" filled="f" strokeweight=".19811mm">
                   <v:path arrowok="t"/>
                 </v:shape>
@@ -1211,7 +1220,7 @@
           </mc:Choice>
           <mc:Fallback>
             <w:pict>
-              <v:group w14:anchorId="5D555736" id="Group 6" o:spid="_x0000_s1026" style="width:98.05pt;height:.6pt;mso-position-horizontal-relative:char;mso-position-vertical-relative:line" coordsize="12452,76" o:gfxdata="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">
+              <v:group w14:anchorId="65E7BF52" id="Group 6" o:spid="_x0000_s1026" style="width:98.05pt;height:.6pt;mso-position-horizontal-relative:char;mso-position-vertical-relative:line" coordsize="12452,76" o:gfxdata="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">
                 <v:shape id="Graphic 7" o:spid="_x0000_s1027" style="position:absolute;top:35;width:12452;height:13;visibility:visible;mso-wrap-style:square;v-text-anchor:top" coordsize="1245235,1270" o:gfxdata="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" path="m,l1244946,e" filled="f" strokeweight=".19811mm">
                   <v:path arrowok="t"/>
                 </v:shape>
@@ -1516,7 +1525,7 @@
           </mc:Choice>
           <mc:Fallback>
             <w:pict>
-              <v:group w14:anchorId="693B93B4" id="Group 6" o:spid="_x0000_s1026" style="width:98.05pt;height:.6pt;mso-position-horizontal-relative:char;mso-position-vertical-relative:line" coordsize="12452,76" o:gfxdata="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">
+              <v:group w14:anchorId="4C262E20" id="Group 6" o:spid="_x0000_s1026" style="width:98.05pt;height:.6pt;mso-position-horizontal-relative:char;mso-position-vertical-relative:line" coordsize="12452,76" o:gfxdata="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">
                 <v:shape id="Graphic 7" o:spid="_x0000_s1027" style="position:absolute;top:35;width:12452;height:13;visibility:visible;mso-wrap-style:square;v-text-anchor:top" coordsize="1245235,1270" o:gfxdata="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" path="m,l1244946,e" filled="f" strokeweight=".19811mm">
                   <v:path arrowok="t"/>
                 </v:shape>
@@ -1595,7 +1604,7 @@
 </file>
 
 <file path=word/styles.xml><?xml version="1.0" encoding="utf-8"?>
-<w:styles xmlns:mc="http://schemas.openxmlformats.org/markup-compatibility/2006" xmlns:r="http://schemas.openxmlformats.org/officeDocument/2006/relationships" xmlns:w="http://schemas.openxmlformats.org/wordprocessingml/2006/main" xmlns:w14="http://schemas.microsoft.com/office/word/2010/wordml" xmlns:w15="http://schemas.microsoft.com/office/word/2012/wordml" xmlns:w16cex="http://schemas.microsoft.com/office/word/2018/wordml/cex" xmlns:w16cid="http://schemas.microsoft.com/office/word/2016/wordml/cid" xmlns:w16="http://schemas.microsoft.com/office/word/2018/wordml" xmlns:w16sdtdh="http://schemas.microsoft.com/office/word/2020/wordml/sdtdatahash" xmlns:w16se="http://schemas.microsoft.com/office/word/2015/wordml/symex" mc:Ignorable="w14 w15 w16se w16cid w16 w16cex w16sdtdh">
+<w:styles xmlns:mc="http://schemas.openxmlformats.org/markup-compatibility/2006" xmlns:r="http://schemas.openxmlformats.org/officeDocument/2006/relationships" xmlns:w="http://schemas.openxmlformats.org/wordprocessingml/2006/main" xmlns:w14="http://schemas.microsoft.com/office/word/2010/wordml" xmlns:w15="http://schemas.microsoft.com/office/word/2012/wordml" xmlns:w16cid="http://schemas.microsoft.com/office/word/2016/wordml/cid" xmlns:w16se="http://schemas.microsoft.com/office/word/2015/wordml/symex" mc:Ignorable="w14 w15 w16se w16cid">
   <w:docDefaults>
     <w:rPrDefault>
       <w:rPr>
@@ -1613,7 +1622,7 @@
       </w:pPr>
     </w:pPrDefault>
   </w:docDefaults>
-  <w:latentStyles w:defLockedState="0" w:defUIPriority="99" w:defSemiHidden="0" w:defUnhideWhenUsed="0" w:defQFormat="0" w:count="376">
+  <w:latentStyles w:defLockedState="0" w:defUIPriority="99" w:defSemiHidden="0" w:defUnhideWhenUsed="0" w:defQFormat="0" w:count="375">
     <w:lsdException w:name="Normal" w:uiPriority="0" w:qFormat="1"/>
     <w:lsdException w:name="heading 1" w:uiPriority="9" w:qFormat="1"/>
     <w:lsdException w:name="heading 2" w:semiHidden="1" w:uiPriority="9" w:unhideWhenUsed="1" w:qFormat="1"/>
@@ -1989,7 +1998,6 @@
     <w:lsdException w:name="Smart Hyperlink" w:semiHidden="1" w:unhideWhenUsed="1"/>
     <w:lsdException w:name="Hashtag" w:semiHidden="1" w:unhideWhenUsed="1"/>
     <w:lsdException w:name="Unresolved Mention" w:semiHidden="1" w:unhideWhenUsed="1"/>
-    <w:lsdException w:name="Smart Link" w:semiHidden="1" w:unhideWhenUsed="1"/>
   </w:latentStyles>
   <w:style w:type="paragraph" w:default="1" w:styleId="a">
     <w:name w:val="Normal"/>
